--- a/src/docs/Documents/Info, Models, Datasets.docx
+++ b/src/docs/Documents/Info, Models, Datasets.docx
@@ -7,102 +7,26 @@
         <w:shd w:val="clear" w:color="auto" w:fill="FFFFFF" w:themeFill="background1"/>
         <w:rPr>
           <w:rFonts w:cstheme="minorHAnsi"/>
+          <w:b/>
+          <w:bCs/>
           <w:lang w:val="en-US"/>
         </w:rPr>
       </w:pPr>
       <w:r>
         <w:rPr>
           <w:rFonts w:cstheme="minorHAnsi"/>
-        </w:rPr>
-        <w:t>Dear all </w:t>
-      </w:r>
-      <w:r>
-        <w:t>@canal</w:t>
-      </w:r>
-      <w:r>
-        <w:rPr>
-          <w:rFonts w:cstheme="minorHAnsi"/>
-        </w:rPr>
-        <w:t> just a kind reminder of every channel description. Also, feel free to create another task channel and post it if you create it at </w:t>
-      </w:r>
-      <w:hyperlink r:id="rId4" w:history="1">
-        <w:r>
-          <w:t>#tasks</w:t>
-        </w:r>
-      </w:hyperlink>
-      <w:r>
-        <w:rPr>
-          <w:rFonts w:cstheme="minorHAnsi"/>
-        </w:rPr>
-        <w:t> if you do so.</w:t>
-      </w:r>
-      <w:r>
-        <w:rPr>
-          <w:rFonts w:cstheme="minorHAnsi"/>
-        </w:rPr>
-        <w:br/>
-      </w:r>
-      <w:proofErr w:type="spellStart"/>
-      <w:proofErr w:type="gramStart"/>
-      <w:r>
-        <w:rPr>
-          <w:rFonts w:cstheme="minorHAnsi"/>
-          <w:lang w:val="en-US"/>
-        </w:rPr>
-        <w:t>Additionally,here</w:t>
-      </w:r>
-      <w:proofErr w:type="spellEnd"/>
-      <w:proofErr w:type="gramEnd"/>
-      <w:r>
-        <w:rPr>
-          <w:rFonts w:cstheme="minorHAnsi"/>
-          <w:lang w:val="en-US"/>
-        </w:rPr>
-        <w:t xml:space="preserve"> are some recommendations for where to look info, models, datasets, </w:t>
-      </w:r>
-      <w:proofErr w:type="spellStart"/>
-      <w:r>
-        <w:rPr>
-          <w:rFonts w:cstheme="minorHAnsi"/>
-          <w:lang w:val="en-US"/>
-        </w:rPr>
-        <w:t>etc</w:t>
-      </w:r>
-      <w:proofErr w:type="spellEnd"/>
-      <w:r>
-        <w:rPr>
-          <w:rFonts w:cstheme="minorHAnsi"/>
-          <w:lang w:val="en-US"/>
-        </w:rPr>
-        <w:t>:</w:t>
-      </w:r>
-      <w:r>
-        <w:rPr>
-          <w:rFonts w:cstheme="minorHAnsi"/>
-          <w:lang w:val="en-US"/>
-        </w:rPr>
-        <w:br/>
-        <w:t>Information sources</w:t>
-      </w:r>
-      <w:r>
-        <w:rPr>
-          <w:lang w:val="en-US"/>
-        </w:rPr>
-        <w:t xml:space="preserve"> </w:t>
-      </w:r>
-      <w:r>
-        <w:rPr>
-          <w:rFonts w:cstheme="minorHAnsi"/>
-          <w:lang w:val="en-US"/>
-        </w:rPr>
-        <w:t> for papers and code</w:t>
+          <w:b/>
+          <w:bCs/>
+          <w:lang w:val="en-US"/>
+        </w:rPr>
+        <w:t xml:space="preserve">Info, Models and Datasets. </w:t>
       </w:r>
     </w:p>
     <w:p>
       <w:pPr>
         <w:shd w:val="clear" w:color="auto" w:fill="FFFFFF" w:themeFill="background1"/>
         <w:rPr>
-          <w:rFonts w:cstheme="minorHAnsi"/>
+          <w:lang w:val="en-US"/>
         </w:rPr>
       </w:pPr>
       <w:r>
@@ -110,38 +34,211 @@
           <w:rFonts w:cstheme="minorHAnsi"/>
           <w:lang w:val="en-US"/>
         </w:rPr>
-        <w:br/>
-      </w:r>
-      <w:r>
-        <w:rPr>
-          <w:rFonts w:cstheme="minorHAnsi"/>
-        </w:rPr>
-        <w:t xml:space="preserve">Google </w:t>
-      </w:r>
+        <w:t>Google scholar</w:t>
+      </w:r>
+      <w:r>
+        <w:rPr>
+          <w:lang w:val="en-US"/>
+        </w:rPr>
+        <w:t xml:space="preserve"> </w:t>
+      </w:r>
+      <w:r>
+        <w:rPr>
+          <w:rFonts w:cstheme="minorHAnsi"/>
+          <w:lang w:val="en-US"/>
+        </w:rPr>
+        <w:br/>
+        <w:t>Google</w:t>
+      </w:r>
+      <w:r>
+        <w:rPr>
+          <w:lang w:val="en-US"/>
+        </w:rPr>
+        <w:t xml:space="preserve"> </w:t>
+      </w:r>
+      <w:r>
+        <w:rPr>
+          <w:rFonts w:cstheme="minorHAnsi"/>
+          <w:lang w:val="en-US"/>
+        </w:rPr>
+        <w:br/>
+      </w:r>
+      <w:r>
+        <w:rPr>
+          <w:rFonts w:cstheme="minorHAnsi"/>
+          <w:lang w:val="en-US"/>
+        </w:rPr>
+        <w:t xml:space="preserve">Google Research </w:t>
+      </w:r>
+      <w:r>
+        <w:rPr>
+          <w:rFonts w:cstheme="minorHAnsi"/>
+          <w:lang w:val="en-US"/>
+        </w:rPr>
+        <w:t>(</w:t>
+      </w:r>
+      <w:hyperlink r:id="rId4" w:tgtFrame="_blank" w:history="1">
+        <w:r>
+          <w:rPr>
+            <w:lang w:val="en-US"/>
+          </w:rPr>
+          <w:t>https://research.google/</w:t>
+        </w:r>
+      </w:hyperlink>
+      <w:r>
+        <w:rPr>
+          <w:lang w:val="en-US"/>
+        </w:rPr>
+        <w:t>)</w:t>
+      </w:r>
+    </w:p>
+    <w:p>
+      <w:pPr>
+        <w:shd w:val="clear" w:color="auto" w:fill="FFFFFF" w:themeFill="background1"/>
+        <w:rPr>
+          <w:rFonts w:cstheme="minorHAnsi"/>
+          <w:lang w:val="en-US"/>
+        </w:rPr>
+      </w:pPr>
+      <w:r>
+        <w:rPr>
+          <w:rFonts w:cstheme="minorHAnsi"/>
+        </w:rPr>
+        <w:t>Meta (</w:t>
+      </w:r>
+      <w:hyperlink r:id="rId5" w:tgtFrame="_blank" w:history="1">
+        <w:r>
+          <w:t>https://research.facebook.com/</w:t>
+        </w:r>
+      </w:hyperlink>
+      <w:r>
+        <w:rPr>
+          <w:rFonts w:cstheme="minorHAnsi"/>
+        </w:rPr>
+        <w:t> )</w:t>
+      </w:r>
+    </w:p>
+    <w:p>
+      <w:pPr>
+        <w:shd w:val="clear" w:color="auto" w:fill="FFFFFF" w:themeFill="background1"/>
+        <w:rPr>
+          <w:rFonts w:cstheme="minorHAnsi"/>
+        </w:rPr>
+      </w:pPr>
       <w:proofErr w:type="spellStart"/>
       <w:r>
         <w:rPr>
           <w:rFonts w:cstheme="minorHAnsi"/>
-        </w:rPr>
-        <w:t>scholar</w:t>
+          <w:lang w:val="en-US"/>
+        </w:rPr>
+        <w:t>Github</w:t>
       </w:r>
       <w:proofErr w:type="spellEnd"/>
       <w:r>
+        <w:rPr>
+          <w:lang w:val="en-US"/>
+        </w:rPr>
         <w:t xml:space="preserve"> </w:t>
       </w:r>
       <w:r>
         <w:rPr>
           <w:rFonts w:cstheme="minorHAnsi"/>
-        </w:rPr>
-        <w:br/>
-        <w:t>Google</w:t>
-      </w:r>
-      <w:r>
+          <w:lang w:val="en-US"/>
+        </w:rPr>
+        <w:br/>
+      </w:r>
+      <w:proofErr w:type="spellStart"/>
+      <w:r>
+        <w:rPr>
+          <w:rFonts w:cstheme="minorHAnsi"/>
+          <w:lang w:val="en-US"/>
+        </w:rPr>
+        <w:t>HuggingFace</w:t>
+      </w:r>
+      <w:proofErr w:type="spellEnd"/>
+      <w:r>
+        <w:rPr>
+          <w:lang w:val="en-US"/>
+        </w:rPr>
         <w:t xml:space="preserve"> </w:t>
       </w:r>
       <w:r>
         <w:rPr>
-          <w:rFonts w:cstheme="minorHAnsi"/>
+          <w:lang w:val="en-US"/>
+        </w:rPr>
+        <w:t>(</w:t>
+      </w:r>
+      <w:hyperlink r:id="rId6" w:history="1">
+        <w:r>
+          <w:rPr>
+            <w:rStyle w:val="Hipervnculo"/>
+            <w:lang w:val="en-US"/>
+          </w:rPr>
+          <w:t>https://huggingface.com</w:t>
+        </w:r>
+      </w:hyperlink>
+      <w:r>
+        <w:rPr>
+          <w:lang w:val="en-US"/>
+        </w:rPr>
+        <w:t>)</w:t>
+      </w:r>
+      <w:r>
+        <w:rPr>
+          <w:rFonts w:cstheme="minorHAnsi"/>
+          <w:lang w:val="en-US"/>
+        </w:rPr>
+        <w:br/>
+        <w:t>Papers with Code </w:t>
+      </w:r>
+      <w:r>
+        <w:rPr>
+          <w:rFonts w:cstheme="minorHAnsi"/>
+          <w:lang w:val="en-US"/>
+        </w:rPr>
+        <w:t>(</w:t>
+      </w:r>
+      <w:hyperlink r:id="rId7" w:history="1">
+        <w:r>
+          <w:rPr>
+            <w:rStyle w:val="Hipervnculo"/>
+            <w:lang w:val="en-US"/>
+          </w:rPr>
+          <w:t>https://paperswithcode.com</w:t>
+        </w:r>
+      </w:hyperlink>
+      <w:r>
+        <w:rPr>
+          <w:lang w:val="en-US"/>
+        </w:rPr>
+        <w:t>)</w:t>
+      </w:r>
+      <w:r>
+        <w:rPr>
+          <w:rFonts w:cstheme="minorHAnsi"/>
+          <w:lang w:val="en-US"/>
+        </w:rPr>
+        <w:br/>
+        <w:t>Kaggle</w:t>
+      </w:r>
+      <w:r>
+        <w:rPr>
+          <w:lang w:val="en-US"/>
+        </w:rPr>
+        <w:t xml:space="preserve"> </w:t>
+      </w:r>
+      <w:hyperlink r:id="rId8" w:tgtFrame="_blank" w:history="1">
+        <w:r>
+          <w:rPr>
+            <w:lang w:val="en-US"/>
+          </w:rPr>
+          <w:t>https://www.kaggle.com</w:t>
+        </w:r>
+      </w:hyperlink>
+      <w:r>
+        <w:rPr>
+          <w:rFonts w:cstheme="minorHAnsi"/>
+          <w:lang w:val="en-US"/>
         </w:rPr>
         <w:br/>
       </w:r>
@@ -149,6 +246,115 @@
       <w:r>
         <w:rPr>
           <w:rFonts w:cstheme="minorHAnsi"/>
+          <w:lang w:val="en-US"/>
+        </w:rPr>
+        <w:t>Youtube</w:t>
+      </w:r>
+      <w:proofErr w:type="spellEnd"/>
+      <w:r>
+        <w:rPr>
+          <w:rFonts w:cstheme="minorHAnsi"/>
+          <w:lang w:val="en-US"/>
+        </w:rPr>
+        <w:t xml:space="preserve"> (look on data science influencers related to big companies or even Kaggle, ex. </w:t>
+      </w:r>
+      <w:hyperlink r:id="rId9" w:tgtFrame="_blank" w:history="1">
+        <w:r>
+          <w:t>https://www.youtube.com/c/NicholasRenotte</w:t>
+        </w:r>
+      </w:hyperlink>
+      <w:r>
+        <w:rPr>
+          <w:rFonts w:cstheme="minorHAnsi"/>
+        </w:rPr>
+        <w:t>)</w:t>
+      </w:r>
+      <w:r>
+        <w:rPr>
+          <w:rFonts w:cstheme="minorHAnsi"/>
+        </w:rPr>
+        <w:br/>
+      </w:r>
+      <w:proofErr w:type="spellStart"/>
+      <w:r>
+        <w:rPr>
+          <w:rFonts w:cstheme="minorHAnsi"/>
+        </w:rPr>
+        <w:t>Arxiv</w:t>
+      </w:r>
+      <w:proofErr w:type="spellEnd"/>
+      <w:r>
+        <w:rPr>
+          <w:rFonts w:cstheme="minorHAnsi"/>
+        </w:rPr>
+        <w:t> </w:t>
+      </w:r>
+      <w:hyperlink r:id="rId10" w:tgtFrame="_blank" w:history="1">
+        <w:r>
+          <w:t>https://arxiv.org/</w:t>
+        </w:r>
+      </w:hyperlink>
+      <w:r>
+        <w:rPr>
+          <w:rFonts w:cstheme="minorHAnsi"/>
+        </w:rPr>
+        <w:br/>
+      </w:r>
+      <w:proofErr w:type="spellStart"/>
+      <w:r>
+        <w:rPr>
+          <w:rFonts w:cstheme="minorHAnsi"/>
+        </w:rPr>
+        <w:t>Semantic</w:t>
+      </w:r>
+      <w:proofErr w:type="spellEnd"/>
+      <w:r>
+        <w:rPr>
+          <w:rFonts w:cstheme="minorHAnsi"/>
+        </w:rPr>
+        <w:t xml:space="preserve"> </w:t>
+      </w:r>
+      <w:proofErr w:type="spellStart"/>
+      <w:r>
+        <w:rPr>
+          <w:rFonts w:cstheme="minorHAnsi"/>
+        </w:rPr>
+        <w:t>Scholar</w:t>
+      </w:r>
+      <w:proofErr w:type="spellEnd"/>
+      <w:r>
+        <w:rPr>
+          <w:rFonts w:cstheme="minorHAnsi"/>
+        </w:rPr>
+        <w:t> </w:t>
+      </w:r>
+      <w:hyperlink r:id="rId11" w:tgtFrame="_blank" w:history="1">
+        <w:r>
+          <w:t>https://www.semanticscholar.org</w:t>
+        </w:r>
+      </w:hyperlink>
+      <w:r>
+        <w:rPr>
+          <w:rFonts w:cstheme="minorHAnsi"/>
+        </w:rPr>
+        <w:br/>
+        <w:t>JURN </w:t>
+      </w:r>
+      <w:hyperlink r:id="rId12" w:anchor="gsc.tab=0" w:tgtFrame="_blank" w:history="1">
+        <w:r>
+          <w:t>https://www.jurn.link/#gsc.tab=0</w:t>
+        </w:r>
+      </w:hyperlink>
+      <w:r>
+        <w:rPr>
+          <w:rFonts w:cstheme="minorHAnsi"/>
+        </w:rPr>
+        <w:br/>
+      </w:r>
+      <w:proofErr w:type="spellStart"/>
+      <w:r>
+        <w:rPr>
+          <w:rFonts w:cstheme="minorHAnsi"/>
         </w:rPr>
         <w:t>Research</w:t>
       </w:r>
@@ -157,7 +363,68 @@
         <w:rPr>
           <w:rFonts w:cstheme="minorHAnsi"/>
         </w:rPr>
-        <w:t xml:space="preserve"> related websites (Ex. Google research, Meta, etc.)</w:t>
+        <w:t xml:space="preserve"> Gate </w:t>
+      </w:r>
+      <w:hyperlink r:id="rId13" w:tgtFrame="_blank" w:history="1">
+        <w:r>
+          <w:t>https://www.researchgate.net</w:t>
+        </w:r>
+      </w:hyperlink>
+      <w:r>
+        <w:rPr>
+          <w:rFonts w:cstheme="minorHAnsi"/>
+        </w:rPr>
+        <w:br/>
+        <w:t>DOAJ </w:t>
+      </w:r>
+      <w:hyperlink r:id="rId14" w:tgtFrame="_blank" w:history="1">
+        <w:r>
+          <w:t>https://doaj.org</w:t>
+        </w:r>
+      </w:hyperlink>
+      <w:r>
+        <w:rPr>
+          <w:rFonts w:cstheme="minorHAnsi"/>
+        </w:rPr>
+        <w:br/>
+      </w:r>
+      <w:proofErr w:type="spellStart"/>
+      <w:r>
+        <w:rPr>
+          <w:rFonts w:cstheme="minorHAnsi"/>
+        </w:rPr>
+        <w:t>Paperity</w:t>
+      </w:r>
+      <w:proofErr w:type="spellEnd"/>
+      <w:r>
+        <w:rPr>
+          <w:rFonts w:cstheme="minorHAnsi"/>
+        </w:rPr>
+        <w:t> </w:t>
+      </w:r>
+      <w:hyperlink r:id="rId15" w:tgtFrame="_blank" w:history="1">
+        <w:r>
+          <w:t>https://paperity.org</w:t>
+        </w:r>
+      </w:hyperlink>
+      <w:r>
+        <w:rPr>
+          <w:rFonts w:cstheme="minorHAnsi"/>
+        </w:rPr>
+        <w:br/>
+        <w:t>CORE </w:t>
+      </w:r>
+      <w:hyperlink r:id="rId16" w:tgtFrame="_blank" w:history="1">
+        <w:r>
+          <w:t>https://core.ac.uk</w:t>
+        </w:r>
+      </w:hyperlink>
+      <w:r>
+        <w:rPr>
+          <w:rFonts w:cstheme="minorHAnsi"/>
+        </w:rPr>
+        <w:br/>
+        <w:t>JSTOR</w:t>
       </w:r>
       <w:r>
         <w:t xml:space="preserve"> </w:t>
@@ -166,30 +433,25 @@
         <w:rPr>
           <w:rFonts w:cstheme="minorHAnsi"/>
         </w:rPr>
-        <w:t> (</w:t>
-      </w:r>
-      <w:hyperlink r:id="rId5" w:tgtFrame="_blank" w:history="1">
-        <w:r>
-          <w:t>https://research.google/</w:t>
-        </w:r>
-      </w:hyperlink>
-      <w:r>
-        <w:rPr>
-          <w:rFonts w:cstheme="minorHAnsi"/>
-        </w:rPr>
-        <w:t> , </w:t>
-      </w:r>
-      <w:hyperlink r:id="rId6" w:tgtFrame="_blank" w:history="1">
-        <w:r>
-          <w:t>https://research.facebook.com/</w:t>
-        </w:r>
-      </w:hyperlink>
-      <w:r>
-        <w:rPr>
-          <w:rFonts w:cstheme="minorHAnsi"/>
-        </w:rPr>
-        <w:t> )</w:t>
-      </w:r>
+        <w:t> </w:t>
+      </w:r>
+      <w:hyperlink r:id="rId17" w:tgtFrame="_blank" w:history="1">
+        <w:r>
+          <w:t>https://www.jstor.org</w:t>
+        </w:r>
+      </w:hyperlink>
+      <w:r>
+        <w:rPr>
+          <w:rFonts w:cstheme="minorHAnsi"/>
+        </w:rPr>
+        <w:br/>
+        <w:t>SSRN </w:t>
+      </w:r>
+      <w:hyperlink r:id="rId18" w:tgtFrame="_blank" w:history="1">
+        <w:r>
+          <w:t>https://www.ssrn.com/index.cfm/en/</w:t>
+        </w:r>
+      </w:hyperlink>
       <w:r>
         <w:rPr>
           <w:rFonts w:cstheme="minorHAnsi"/>
@@ -201,309 +463,16 @@
         <w:rPr>
           <w:rFonts w:cstheme="minorHAnsi"/>
         </w:rPr>
-        <w:t>Github</w:t>
+        <w:t>Zenodo</w:t>
       </w:r>
       <w:proofErr w:type="spellEnd"/>
       <w:r>
-        <w:t xml:space="preserve"> </w:t>
-      </w:r>
-      <w:r>
-        <w:rPr>
-          <w:rFonts w:cstheme="minorHAnsi"/>
-        </w:rPr>
-        <w:br/>
-      </w:r>
-      <w:proofErr w:type="spellStart"/>
-      <w:r>
-        <w:rPr>
-          <w:rFonts w:cstheme="minorHAnsi"/>
-        </w:rPr>
-        <w:t>HuggingFace</w:t>
-      </w:r>
-      <w:proofErr w:type="spellEnd"/>
-      <w:r>
-        <w:t xml:space="preserve"> </w:t>
-      </w:r>
-      <w:hyperlink r:id="rId7" w:tgtFrame="_blank" w:history="1">
-        <w:r>
-          <w:t>https://huggingface.co</w:t>
-        </w:r>
-      </w:hyperlink>
-      <w:r>
-        <w:rPr>
-          <w:rFonts w:cstheme="minorHAnsi"/>
-        </w:rPr>
-        <w:br/>
-      </w:r>
-      <w:proofErr w:type="spellStart"/>
-      <w:r>
-        <w:rPr>
-          <w:rFonts w:cstheme="minorHAnsi"/>
-        </w:rPr>
-        <w:t>Pappers</w:t>
-      </w:r>
-      <w:proofErr w:type="spellEnd"/>
-      <w:r>
-        <w:rPr>
-          <w:rFonts w:cstheme="minorHAnsi"/>
-        </w:rPr>
-        <w:t xml:space="preserve"> with Code </w:t>
-      </w:r>
-      <w:hyperlink r:id="rId8" w:tgtFrame="_blank" w:history="1">
-        <w:r>
-          <w:t>https://paperswithcode.com</w:t>
-        </w:r>
-      </w:hyperlink>
-      <w:r>
-        <w:rPr>
-          <w:rFonts w:cstheme="minorHAnsi"/>
-        </w:rPr>
-        <w:br/>
-        <w:t>Kaggle</w:t>
-      </w:r>
-      <w:r>
-        <w:t xml:space="preserve"> </w:t>
-      </w:r>
-      <w:hyperlink r:id="rId9" w:tgtFrame="_blank" w:history="1">
-        <w:r>
-          <w:t>https://www.kaggle.com</w:t>
-        </w:r>
-      </w:hyperlink>
-      <w:r>
-        <w:rPr>
-          <w:rFonts w:cstheme="minorHAnsi"/>
-        </w:rPr>
-        <w:br/>
-      </w:r>
-      <w:proofErr w:type="spellStart"/>
-      <w:r>
-        <w:rPr>
-          <w:rFonts w:cstheme="minorHAnsi"/>
-        </w:rPr>
-        <w:t>Youtube</w:t>
-      </w:r>
-      <w:proofErr w:type="spellEnd"/>
-      <w:r>
-        <w:rPr>
-          <w:rFonts w:cstheme="minorHAnsi"/>
-        </w:rPr>
-        <w:t xml:space="preserve"> (look on data science influencers related to big companies or even Kaggle, ex. </w:t>
-      </w:r>
-      <w:hyperlink r:id="rId10" w:tgtFrame="_blank" w:history="1">
-        <w:r>
-          <w:t>https://www.youtube.com/c/NicholasRenotte</w:t>
-        </w:r>
-      </w:hyperlink>
-      <w:r>
-        <w:rPr>
-          <w:rFonts w:cstheme="minorHAnsi"/>
-        </w:rPr>
-        <w:t>)</w:t>
-      </w:r>
-      <w:r>
-        <w:rPr>
-          <w:rFonts w:cstheme="minorHAnsi"/>
-        </w:rPr>
-        <w:br/>
-      </w:r>
-      <w:proofErr w:type="spellStart"/>
-      <w:r>
-        <w:rPr>
-          <w:rFonts w:cstheme="minorHAnsi"/>
-        </w:rPr>
-        <w:t>Arxiv</w:t>
-      </w:r>
-      <w:proofErr w:type="spellEnd"/>
-      <w:r>
         <w:rPr>
           <w:rFonts w:cstheme="minorHAnsi"/>
         </w:rPr>
         <w:t> </w:t>
       </w:r>
-      <w:hyperlink r:id="rId11" w:tgtFrame="_blank" w:history="1">
-        <w:r>
-          <w:t>https://arxiv.org/</w:t>
-        </w:r>
-      </w:hyperlink>
-      <w:r>
-        <w:rPr>
-          <w:rFonts w:cstheme="minorHAnsi"/>
-        </w:rPr>
-        <w:br/>
-      </w:r>
-      <w:proofErr w:type="spellStart"/>
-      <w:r>
-        <w:rPr>
-          <w:rFonts w:cstheme="minorHAnsi"/>
-        </w:rPr>
-        <w:t>Semantic</w:t>
-      </w:r>
-      <w:proofErr w:type="spellEnd"/>
-      <w:r>
-        <w:rPr>
-          <w:rFonts w:cstheme="minorHAnsi"/>
-        </w:rPr>
-        <w:t xml:space="preserve"> </w:t>
-      </w:r>
-      <w:proofErr w:type="spellStart"/>
-      <w:r>
-        <w:rPr>
-          <w:rFonts w:cstheme="minorHAnsi"/>
-        </w:rPr>
-        <w:t>Scholar</w:t>
-      </w:r>
-      <w:proofErr w:type="spellEnd"/>
-      <w:r>
-        <w:rPr>
-          <w:rFonts w:cstheme="minorHAnsi"/>
-        </w:rPr>
-        <w:t> </w:t>
-      </w:r>
-      <w:hyperlink r:id="rId12" w:tgtFrame="_blank" w:history="1">
-        <w:r>
-          <w:t>https://www.semanticscholar.org</w:t>
-        </w:r>
-      </w:hyperlink>
-      <w:r>
-        <w:rPr>
-          <w:rFonts w:cstheme="minorHAnsi"/>
-        </w:rPr>
-        <w:br/>
-        <w:t>JURN </w:t>
-      </w:r>
-      <w:hyperlink r:id="rId13" w:anchor="gsc.tab=0" w:tgtFrame="_blank" w:history="1">
-        <w:r>
-          <w:t>https://www.jurn.link/#gsc.tab=0</w:t>
-        </w:r>
-      </w:hyperlink>
-      <w:r>
-        <w:rPr>
-          <w:rFonts w:cstheme="minorHAnsi"/>
-        </w:rPr>
-        <w:br/>
-      </w:r>
-      <w:proofErr w:type="spellStart"/>
-      <w:r>
-        <w:rPr>
-          <w:rFonts w:cstheme="minorHAnsi"/>
-        </w:rPr>
-        <w:t>Research</w:t>
-      </w:r>
-      <w:proofErr w:type="spellEnd"/>
-      <w:r>
-        <w:rPr>
-          <w:rFonts w:cstheme="minorHAnsi"/>
-        </w:rPr>
-        <w:t xml:space="preserve"> Gate </w:t>
-      </w:r>
-      <w:hyperlink r:id="rId14" w:tgtFrame="_blank" w:history="1">
-        <w:r>
-          <w:t>https://www.researchgate.net</w:t>
-        </w:r>
-      </w:hyperlink>
-      <w:r>
-        <w:rPr>
-          <w:rFonts w:cstheme="minorHAnsi"/>
-        </w:rPr>
-        <w:br/>
-        <w:t>DOAJ </w:t>
-      </w:r>
-      <w:hyperlink r:id="rId15" w:tgtFrame="_blank" w:history="1">
-        <w:r>
-          <w:t>https://doaj.org</w:t>
-        </w:r>
-      </w:hyperlink>
-      <w:r>
-        <w:rPr>
-          <w:rFonts w:cstheme="minorHAnsi"/>
-        </w:rPr>
-        <w:br/>
-      </w:r>
-      <w:proofErr w:type="spellStart"/>
-      <w:r>
-        <w:rPr>
-          <w:rFonts w:cstheme="minorHAnsi"/>
-        </w:rPr>
-        <w:t>Paperity</w:t>
-      </w:r>
-      <w:proofErr w:type="spellEnd"/>
-      <w:r>
-        <w:rPr>
-          <w:rFonts w:cstheme="minorHAnsi"/>
-        </w:rPr>
-        <w:t> </w:t>
-      </w:r>
-      <w:hyperlink r:id="rId16" w:tgtFrame="_blank" w:history="1">
-        <w:r>
-          <w:t>https://paperity.org</w:t>
-        </w:r>
-      </w:hyperlink>
-      <w:r>
-        <w:rPr>
-          <w:rFonts w:cstheme="minorHAnsi"/>
-        </w:rPr>
-        <w:br/>
-        <w:t>CORE </w:t>
-      </w:r>
-      <w:hyperlink r:id="rId17" w:tgtFrame="_blank" w:history="1">
-        <w:r>
-          <w:t>https://core.ac.uk</w:t>
-        </w:r>
-      </w:hyperlink>
-      <w:r>
-        <w:rPr>
-          <w:rFonts w:cstheme="minorHAnsi"/>
-        </w:rPr>
-        <w:br/>
-        <w:t>JSTOR</w:t>
-      </w:r>
-      <w:r>
-        <w:t xml:space="preserve"> </w:t>
-      </w:r>
-      <w:r>
-        <w:rPr>
-          <w:rFonts w:cstheme="minorHAnsi"/>
-        </w:rPr>
-        <w:t> </w:t>
-      </w:r>
-      <w:hyperlink r:id="rId18" w:tgtFrame="_blank" w:history="1">
-        <w:r>
-          <w:t>https://www.jstor.org</w:t>
-        </w:r>
-      </w:hyperlink>
-      <w:r>
-        <w:rPr>
-          <w:rFonts w:cstheme="minorHAnsi"/>
-        </w:rPr>
-        <w:br/>
-        <w:t>SSRN </w:t>
-      </w:r>
       <w:hyperlink r:id="rId19" w:tgtFrame="_blank" w:history="1">
-        <w:r>
-          <w:t>https://www.ssrn.com/index.cfm/en/</w:t>
-        </w:r>
-      </w:hyperlink>
-      <w:r>
-        <w:rPr>
-          <w:rFonts w:cstheme="minorHAnsi"/>
-        </w:rPr>
-        <w:br/>
-      </w:r>
-      <w:proofErr w:type="spellStart"/>
-      <w:r>
-        <w:rPr>
-          <w:rFonts w:cstheme="minorHAnsi"/>
-        </w:rPr>
-        <w:t>Zenodo</w:t>
-      </w:r>
-      <w:proofErr w:type="spellEnd"/>
-      <w:r>
-        <w:rPr>
-          <w:rFonts w:cstheme="minorHAnsi"/>
-        </w:rPr>
-        <w:t> </w:t>
-      </w:r>
-      <w:hyperlink r:id="rId20" w:tgtFrame="_blank" w:history="1">
         <w:r>
           <w:t>https://www.zenodo.org</w:t>
         </w:r>
@@ -992,7 +961,6 @@
     <w:name w:val="Hyperlink"/>
     <w:basedOn w:val="Fuentedeprrafopredeter"/>
     <w:uiPriority w:val="99"/>
-    <w:semiHidden/>
     <w:unhideWhenUsed/>
     <w:rsid w:val="00F84104"/>
     <w:rPr>
@@ -1004,6 +972,18 @@
     <w:name w:val="c-mrkdwn__tab"/>
     <w:basedOn w:val="Fuentedeprrafopredeter"/>
     <w:rsid w:val="00F84104"/>
+  </w:style>
+  <w:style w:type="character" w:styleId="Mencinsinresolver">
+    <w:name w:val="Unresolved Mention"/>
+    <w:basedOn w:val="Fuentedeprrafopredeter"/>
+    <w:uiPriority w:val="99"/>
+    <w:semiHidden/>
+    <w:unhideWhenUsed/>
+    <w:rsid w:val="00FC0ABC"/>
+    <w:rPr>
+      <w:color w:val="605E5C"/>
+      <w:shd w:val="clear" w:color="auto" w:fill="E1DFDD"/>
+    </w:rPr>
   </w:style>
 </w:styles>
 </file>
